--- a/doc版论文/my_paper.docx
+++ b/doc版论文/my_paper.docx
@@ -1828,7 +1828,7 @@
       <w:bookmarkStart w:id="23" w:name="_Toc388298856"/>
       <w:bookmarkStart w:id="24" w:name="_Toc326583826"/>
       <w:bookmarkStart w:id="25" w:name="_Toc326672320"/>
-      <w:bookmarkStart w:id="26" w:name="_Toc1340945350"/>
+      <w:bookmarkStart w:id="26" w:name="_Toc1116987853"/>
       <w:r>
         <w:rPr>
           <w:rFonts w:ascii="Times New Roman" w:hAnsi="Times New Roman" w:eastAsia="黑体"/>
@@ -1905,7 +1905,7 @@
           <w:rFonts w:ascii="Times New Roman" w:hAnsi="Times New Roman"/>
           <w:szCs w:val="28"/>
         </w:rPr>
-        <w:instrText xml:space="preserve"> HYPERLINK \l _Toc1340945350 </w:instrText>
+        <w:instrText xml:space="preserve"> HYPERLINK \l _Toc1116987853 </w:instrText>
       </w:r>
       <w:r>
         <w:rPr>
@@ -1928,7 +1928,7 @@
         <w:fldChar w:fldCharType="begin"/>
       </w:r>
       <w:r>
-        <w:instrText xml:space="preserve"> PAGEREF _Toc1340945350 </w:instrText>
+        <w:instrText xml:space="preserve"> PAGEREF _Toc1116987853 </w:instrText>
       </w:r>
       <w:r>
         <w:fldChar w:fldCharType="separate"/>
@@ -1967,7 +1967,7 @@
           <w:rFonts w:ascii="Times New Roman" w:hAnsi="Times New Roman"/>
           <w:szCs w:val="28"/>
         </w:rPr>
-        <w:instrText xml:space="preserve"> HYPERLINK \l _Toc1575105832 </w:instrText>
+        <w:instrText xml:space="preserve"> HYPERLINK \l _Toc2060286944 </w:instrText>
       </w:r>
       <w:r>
         <w:rPr>
@@ -1996,7 +1996,7 @@
         <w:fldChar w:fldCharType="begin"/>
       </w:r>
       <w:r>
-        <w:instrText xml:space="preserve"> PAGEREF _Toc1575105832 </w:instrText>
+        <w:instrText xml:space="preserve"> PAGEREF _Toc2060286944 </w:instrText>
       </w:r>
       <w:r>
         <w:fldChar w:fldCharType="separate"/>
@@ -2034,7 +2034,7 @@
           <w:rFonts w:ascii="Times New Roman" w:hAnsi="Times New Roman"/>
           <w:szCs w:val="28"/>
         </w:rPr>
-        <w:instrText xml:space="preserve"> HYPERLINK \l _Toc772801855 </w:instrText>
+        <w:instrText xml:space="preserve"> HYPERLINK \l _Toc1216343580 </w:instrText>
       </w:r>
       <w:r>
         <w:rPr>
@@ -2057,7 +2057,7 @@
         <w:fldChar w:fldCharType="begin"/>
       </w:r>
       <w:r>
-        <w:instrText xml:space="preserve"> PAGEREF _Toc772801855 </w:instrText>
+        <w:instrText xml:space="preserve"> PAGEREF _Toc1216343580 </w:instrText>
       </w:r>
       <w:r>
         <w:fldChar w:fldCharType="separate"/>
@@ -2095,7 +2095,7 @@
           <w:rFonts w:ascii="Times New Roman" w:hAnsi="Times New Roman"/>
           <w:szCs w:val="28"/>
         </w:rPr>
-        <w:instrText xml:space="preserve"> HYPERLINK \l _Toc499679929 </w:instrText>
+        <w:instrText xml:space="preserve"> HYPERLINK \l _Toc1189713267 </w:instrText>
       </w:r>
       <w:r>
         <w:rPr>
@@ -2126,7 +2126,7 @@
         <w:fldChar w:fldCharType="begin"/>
       </w:r>
       <w:r>
-        <w:instrText xml:space="preserve"> PAGEREF _Toc499679929 </w:instrText>
+        <w:instrText xml:space="preserve"> PAGEREF _Toc1189713267 </w:instrText>
       </w:r>
       <w:r>
         <w:fldChar w:fldCharType="separate"/>
@@ -2164,7 +2164,7 @@
           <w:rFonts w:ascii="Times New Roman" w:hAnsi="Times New Roman"/>
           <w:szCs w:val="28"/>
         </w:rPr>
-        <w:instrText xml:space="preserve"> HYPERLINK \l _Toc1459506933 </w:instrText>
+        <w:instrText xml:space="preserve"> HYPERLINK \l _Toc290641252 </w:instrText>
       </w:r>
       <w:r>
         <w:rPr>
@@ -2219,7 +2219,7 @@
         <w:fldChar w:fldCharType="begin"/>
       </w:r>
       <w:r>
-        <w:instrText xml:space="preserve"> PAGEREF _Toc1459506933 </w:instrText>
+        <w:instrText xml:space="preserve"> PAGEREF _Toc290641252 </w:instrText>
       </w:r>
       <w:r>
         <w:fldChar w:fldCharType="separate"/>
@@ -2257,7 +2257,7 @@
           <w:rFonts w:ascii="Times New Roman" w:hAnsi="Times New Roman"/>
           <w:szCs w:val="28"/>
         </w:rPr>
-        <w:instrText xml:space="preserve"> HYPERLINK \l _Toc1374806897 </w:instrText>
+        <w:instrText xml:space="preserve"> HYPERLINK \l _Toc1429709086 </w:instrText>
       </w:r>
       <w:r>
         <w:rPr>
@@ -2280,13 +2280,13 @@
         <w:fldChar w:fldCharType="begin"/>
       </w:r>
       <w:r>
-        <w:instrText xml:space="preserve"> PAGEREF _Toc1374806897 </w:instrText>
+        <w:instrText xml:space="preserve"> PAGEREF _Toc1429709086 </w:instrText>
       </w:r>
       <w:r>
         <w:fldChar w:fldCharType="separate"/>
       </w:r>
       <w:r>
-        <w:t>2</w:t>
+        <w:t>3</w:t>
       </w:r>
       <w:r>
         <w:fldChar w:fldCharType="end"/>
@@ -2318,7 +2318,7 @@
           <w:rFonts w:ascii="Times New Roman" w:hAnsi="Times New Roman"/>
           <w:szCs w:val="28"/>
         </w:rPr>
-        <w:instrText xml:space="preserve"> HYPERLINK \l _Toc1602959806 </w:instrText>
+        <w:instrText xml:space="preserve"> HYPERLINK \l _Toc926082119 </w:instrText>
       </w:r>
       <w:r>
         <w:rPr>
@@ -2349,7 +2349,7 @@
         <w:fldChar w:fldCharType="begin"/>
       </w:r>
       <w:r>
-        <w:instrText xml:space="preserve"> PAGEREF _Toc1602959806 </w:instrText>
+        <w:instrText xml:space="preserve"> PAGEREF _Toc926082119 </w:instrText>
       </w:r>
       <w:r>
         <w:fldChar w:fldCharType="separate"/>
@@ -2388,7 +2388,7 @@
           <w:rFonts w:ascii="Times New Roman" w:hAnsi="Times New Roman"/>
           <w:szCs w:val="28"/>
         </w:rPr>
-        <w:instrText xml:space="preserve"> HYPERLINK \l _Toc763107827 </w:instrText>
+        <w:instrText xml:space="preserve"> HYPERLINK \l _Toc1848184224 </w:instrText>
       </w:r>
       <w:r>
         <w:rPr>
@@ -2411,7 +2411,7 @@
         <w:fldChar w:fldCharType="begin"/>
       </w:r>
       <w:r>
-        <w:instrText xml:space="preserve"> PAGEREF _Toc763107827 </w:instrText>
+        <w:instrText xml:space="preserve"> PAGEREF _Toc1848184224 </w:instrText>
       </w:r>
       <w:r>
         <w:fldChar w:fldCharType="separate"/>
@@ -2449,7 +2449,7 @@
           <w:rFonts w:ascii="Times New Roman" w:hAnsi="Times New Roman"/>
           <w:szCs w:val="28"/>
         </w:rPr>
-        <w:instrText xml:space="preserve"> HYPERLINK \l _Toc780908505 </w:instrText>
+        <w:instrText xml:space="preserve"> HYPERLINK \l _Toc1228782560 </w:instrText>
       </w:r>
       <w:r>
         <w:rPr>
@@ -2480,7 +2480,7 @@
         <w:fldChar w:fldCharType="begin"/>
       </w:r>
       <w:r>
-        <w:instrText xml:space="preserve"> PAGEREF _Toc780908505 </w:instrText>
+        <w:instrText xml:space="preserve"> PAGEREF _Toc1228782560 </w:instrText>
       </w:r>
       <w:r>
         <w:fldChar w:fldCharType="separate"/>
@@ -2518,7 +2518,7 @@
           <w:rFonts w:ascii="Times New Roman" w:hAnsi="Times New Roman"/>
           <w:szCs w:val="28"/>
         </w:rPr>
-        <w:instrText xml:space="preserve"> HYPERLINK \l _Toc1456676718 </w:instrText>
+        <w:instrText xml:space="preserve"> HYPERLINK \l _Toc1945736368 </w:instrText>
       </w:r>
       <w:r>
         <w:rPr>
@@ -2549,7 +2549,7 @@
         <w:fldChar w:fldCharType="begin"/>
       </w:r>
       <w:r>
-        <w:instrText xml:space="preserve"> PAGEREF _Toc1456676718 </w:instrText>
+        <w:instrText xml:space="preserve"> PAGEREF _Toc1945736368 </w:instrText>
       </w:r>
       <w:r>
         <w:fldChar w:fldCharType="separate"/>
@@ -2587,7 +2587,7 @@
           <w:rFonts w:ascii="Times New Roman" w:hAnsi="Times New Roman"/>
           <w:szCs w:val="28"/>
         </w:rPr>
-        <w:instrText xml:space="preserve"> HYPERLINK \l _Toc1052023626 </w:instrText>
+        <w:instrText xml:space="preserve"> HYPERLINK \l _Toc110160460 </w:instrText>
       </w:r>
       <w:r>
         <w:rPr>
@@ -2618,7 +2618,7 @@
         <w:fldChar w:fldCharType="begin"/>
       </w:r>
       <w:r>
-        <w:instrText xml:space="preserve"> PAGEREF _Toc1052023626 </w:instrText>
+        <w:instrText xml:space="preserve"> PAGEREF _Toc110160460 </w:instrText>
       </w:r>
       <w:r>
         <w:fldChar w:fldCharType="separate"/>
@@ -2656,7 +2656,7 @@
           <w:rFonts w:ascii="Times New Roman" w:hAnsi="Times New Roman"/>
           <w:szCs w:val="28"/>
         </w:rPr>
-        <w:instrText xml:space="preserve"> HYPERLINK \l _Toc1128216431 </w:instrText>
+        <w:instrText xml:space="preserve"> HYPERLINK \l _Toc335947506 </w:instrText>
       </w:r>
       <w:r>
         <w:rPr>
@@ -2686,7 +2686,7 @@
         <w:fldChar w:fldCharType="begin"/>
       </w:r>
       <w:r>
-        <w:instrText xml:space="preserve"> PAGEREF _Toc1128216431 </w:instrText>
+        <w:instrText xml:space="preserve"> PAGEREF _Toc335947506 </w:instrText>
       </w:r>
       <w:r>
         <w:fldChar w:fldCharType="separate"/>
@@ -2725,7 +2725,7 @@
           <w:rFonts w:ascii="Times New Roman" w:hAnsi="Times New Roman"/>
           <w:szCs w:val="28"/>
         </w:rPr>
-        <w:instrText xml:space="preserve"> HYPERLINK \l _Toc1800436454 </w:instrText>
+        <w:instrText xml:space="preserve"> HYPERLINK \l _Toc535225379 </w:instrText>
       </w:r>
       <w:r>
         <w:rPr>
@@ -2760,7 +2760,7 @@
         <w:fldChar w:fldCharType="begin"/>
       </w:r>
       <w:r>
-        <w:instrText xml:space="preserve"> PAGEREF _Toc1800436454 </w:instrText>
+        <w:instrText xml:space="preserve"> PAGEREF _Toc535225379 </w:instrText>
       </w:r>
       <w:r>
         <w:fldChar w:fldCharType="separate"/>
@@ -2798,7 +2798,7 @@
           <w:rFonts w:ascii="Times New Roman" w:hAnsi="Times New Roman"/>
           <w:szCs w:val="28"/>
         </w:rPr>
-        <w:instrText xml:space="preserve"> HYPERLINK \l _Toc1890896148 </w:instrText>
+        <w:instrText xml:space="preserve"> HYPERLINK \l _Toc1871431217 </w:instrText>
       </w:r>
       <w:r>
         <w:rPr>
@@ -2829,7 +2829,7 @@
         <w:fldChar w:fldCharType="begin"/>
       </w:r>
       <w:r>
-        <w:instrText xml:space="preserve"> PAGEREF _Toc1890896148 </w:instrText>
+        <w:instrText xml:space="preserve"> PAGEREF _Toc1871431217 </w:instrText>
       </w:r>
       <w:r>
         <w:fldChar w:fldCharType="separate"/>
@@ -2867,7 +2867,7 @@
           <w:rFonts w:ascii="Times New Roman" w:hAnsi="Times New Roman"/>
           <w:szCs w:val="28"/>
         </w:rPr>
-        <w:instrText xml:space="preserve"> HYPERLINK \l _Toc1828551130 </w:instrText>
+        <w:instrText xml:space="preserve"> HYPERLINK \l _Toc1098970157 </w:instrText>
       </w:r>
       <w:r>
         <w:rPr>
@@ -2898,7 +2898,7 @@
         <w:fldChar w:fldCharType="begin"/>
       </w:r>
       <w:r>
-        <w:instrText xml:space="preserve"> PAGEREF _Toc1828551130 </w:instrText>
+        <w:instrText xml:space="preserve"> PAGEREF _Toc1098970157 </w:instrText>
       </w:r>
       <w:r>
         <w:fldChar w:fldCharType="separate"/>
@@ -2936,7 +2936,7 @@
           <w:rFonts w:ascii="Times New Roman" w:hAnsi="Times New Roman"/>
           <w:szCs w:val="28"/>
         </w:rPr>
-        <w:instrText xml:space="preserve"> HYPERLINK \l _Toc1967853340 </w:instrText>
+        <w:instrText xml:space="preserve"> HYPERLINK \l _Toc2032064499 </w:instrText>
       </w:r>
       <w:r>
         <w:rPr>
@@ -2944,13 +2944,6 @@
           <w:szCs w:val="28"/>
         </w:rPr>
         <w:fldChar w:fldCharType="separate"/>
-      </w:r>
-      <w:r>
-        <w:rPr>
-          <w:rFonts w:hint="eastAsia" w:ascii="Times New Roman" w:hAnsi="Times New Roman" w:eastAsia="黑体"/>
-          <w:szCs w:val="28"/>
-        </w:rPr>
-        <w:t xml:space="preserve">第三节  </w:t>
       </w:r>
       <w:r>
         <w:rPr>
@@ -2958,7 +2951,7 @@
           <w:szCs w:val="28"/>
           <w:lang w:val="en-US" w:eastAsia="zh-Hans"/>
         </w:rPr>
-        <w:t>评价机制</w:t>
+        <w:t>第三节 评价机制</w:t>
       </w:r>
       <w:r>
         <w:tab/>
@@ -2967,13 +2960,13 @@
         <w:fldChar w:fldCharType="begin"/>
       </w:r>
       <w:r>
-        <w:instrText xml:space="preserve"> PAGEREF _Toc1967853340 </w:instrText>
+        <w:instrText xml:space="preserve"> PAGEREF _Toc2032064499 </w:instrText>
       </w:r>
       <w:r>
         <w:fldChar w:fldCharType="separate"/>
       </w:r>
       <w:r>
-        <w:t>18</w:t>
+        <w:t>19</w:t>
       </w:r>
       <w:r>
         <w:fldChar w:fldCharType="end"/>
@@ -3005,7 +2998,7 @@
           <w:rFonts w:ascii="Times New Roman" w:hAnsi="Times New Roman"/>
           <w:szCs w:val="28"/>
         </w:rPr>
-        <w:instrText xml:space="preserve"> HYPERLINK \l _Toc315437933 </w:instrText>
+        <w:instrText xml:space="preserve"> HYPERLINK \l _Toc1475596452 </w:instrText>
       </w:r>
       <w:r>
         <w:rPr>
@@ -3035,13 +3028,13 @@
         <w:fldChar w:fldCharType="begin"/>
       </w:r>
       <w:r>
-        <w:instrText xml:space="preserve"> PAGEREF _Toc315437933 </w:instrText>
+        <w:instrText xml:space="preserve"> PAGEREF _Toc1475596452 </w:instrText>
       </w:r>
       <w:r>
         <w:fldChar w:fldCharType="separate"/>
       </w:r>
       <w:r>
-        <w:t>18</w:t>
+        <w:t>20</w:t>
       </w:r>
       <w:r>
         <w:fldChar w:fldCharType="end"/>
@@ -3074,7 +3067,7 @@
           <w:rFonts w:ascii="Times New Roman" w:hAnsi="Times New Roman"/>
           <w:szCs w:val="28"/>
         </w:rPr>
-        <w:instrText xml:space="preserve"> HYPERLINK \l _Toc1575699135 </w:instrText>
+        <w:instrText xml:space="preserve"> HYPERLINK \l _Toc1208413208 </w:instrText>
       </w:r>
       <w:r>
         <w:rPr>
@@ -3103,13 +3096,13 @@
         <w:fldChar w:fldCharType="begin"/>
       </w:r>
       <w:r>
-        <w:instrText xml:space="preserve"> PAGEREF _Toc1575699135 </w:instrText>
+        <w:instrText xml:space="preserve"> PAGEREF _Toc1208413208 </w:instrText>
       </w:r>
       <w:r>
         <w:fldChar w:fldCharType="separate"/>
       </w:r>
       <w:r>
-        <w:t>19</w:t>
+        <w:t>21</w:t>
       </w:r>
       <w:r>
         <w:fldChar w:fldCharType="end"/>
@@ -3141,7 +3134,7 @@
           <w:rFonts w:ascii="Times New Roman" w:hAnsi="Times New Roman"/>
           <w:szCs w:val="28"/>
         </w:rPr>
-        <w:instrText xml:space="preserve"> HYPERLINK \l _Toc7027141 </w:instrText>
+        <w:instrText xml:space="preserve"> HYPERLINK \l _Toc1047937177 </w:instrText>
       </w:r>
       <w:r>
         <w:rPr>
@@ -3172,13 +3165,13 @@
         <w:fldChar w:fldCharType="begin"/>
       </w:r>
       <w:r>
-        <w:instrText xml:space="preserve"> PAGEREF _Toc7027141 </w:instrText>
+        <w:instrText xml:space="preserve"> PAGEREF _Toc1047937177 </w:instrText>
       </w:r>
       <w:r>
         <w:fldChar w:fldCharType="separate"/>
       </w:r>
       <w:r>
-        <w:t>19</w:t>
+        <w:t>21</w:t>
       </w:r>
       <w:r>
         <w:fldChar w:fldCharType="end"/>
@@ -3210,7 +3203,7 @@
           <w:rFonts w:ascii="Times New Roman" w:hAnsi="Times New Roman"/>
           <w:szCs w:val="28"/>
         </w:rPr>
-        <w:instrText xml:space="preserve"> HYPERLINK \l _Toc2141041849 </w:instrText>
+        <w:instrText xml:space="preserve"> HYPERLINK \l _Toc1166744792 </w:instrText>
       </w:r>
       <w:r>
         <w:rPr>
@@ -3241,13 +3234,13 @@
         <w:fldChar w:fldCharType="begin"/>
       </w:r>
       <w:r>
-        <w:instrText xml:space="preserve"> PAGEREF _Toc2141041849 </w:instrText>
+        <w:instrText xml:space="preserve"> PAGEREF _Toc1166744792 </w:instrText>
       </w:r>
       <w:r>
         <w:fldChar w:fldCharType="separate"/>
       </w:r>
       <w:r>
-        <w:t>19</w:t>
+        <w:t>21</w:t>
       </w:r>
       <w:r>
         <w:fldChar w:fldCharType="end"/>
@@ -3279,7 +3272,7 @@
           <w:rFonts w:ascii="Times New Roman" w:hAnsi="Times New Roman"/>
           <w:szCs w:val="28"/>
         </w:rPr>
-        <w:instrText xml:space="preserve"> HYPERLINK \l _Toc1254367011 </w:instrText>
+        <w:instrText xml:space="preserve"> HYPERLINK \l _Toc806538387 </w:instrText>
       </w:r>
       <w:r>
         <w:rPr>
@@ -3310,13 +3303,13 @@
         <w:fldChar w:fldCharType="begin"/>
       </w:r>
       <w:r>
-        <w:instrText xml:space="preserve"> PAGEREF _Toc1254367011 </w:instrText>
+        <w:instrText xml:space="preserve"> PAGEREF _Toc806538387 </w:instrText>
       </w:r>
       <w:r>
         <w:fldChar w:fldCharType="separate"/>
       </w:r>
       <w:r>
-        <w:t>19</w:t>
+        <w:t>21</w:t>
       </w:r>
       <w:r>
         <w:fldChar w:fldCharType="end"/>
@@ -3348,7 +3341,7 @@
           <w:rFonts w:ascii="Times New Roman" w:hAnsi="Times New Roman"/>
           <w:szCs w:val="28"/>
         </w:rPr>
-        <w:instrText xml:space="preserve"> HYPERLINK \l _Toc299391278 </w:instrText>
+        <w:instrText xml:space="preserve"> HYPERLINK \l _Toc573890445 </w:instrText>
       </w:r>
       <w:r>
         <w:rPr>
@@ -3378,13 +3371,13 @@
         <w:fldChar w:fldCharType="begin"/>
       </w:r>
       <w:r>
-        <w:instrText xml:space="preserve"> PAGEREF _Toc299391278 </w:instrText>
+        <w:instrText xml:space="preserve"> PAGEREF _Toc573890445 </w:instrText>
       </w:r>
       <w:r>
         <w:fldChar w:fldCharType="separate"/>
       </w:r>
       <w:r>
-        <w:t>19</w:t>
+        <w:t>21</w:t>
       </w:r>
       <w:r>
         <w:fldChar w:fldCharType="end"/>
@@ -3417,7 +3410,7 @@
           <w:rFonts w:ascii="Times New Roman" w:hAnsi="Times New Roman"/>
           <w:szCs w:val="28"/>
         </w:rPr>
-        <w:instrText xml:space="preserve"> HYPERLINK \l _Toc315024425 </w:instrText>
+        <w:instrText xml:space="preserve"> HYPERLINK \l _Toc1027650438 </w:instrText>
       </w:r>
       <w:r>
         <w:rPr>
@@ -3446,13 +3439,13 @@
         <w:fldChar w:fldCharType="begin"/>
       </w:r>
       <w:r>
-        <w:instrText xml:space="preserve"> PAGEREF _Toc315024425 </w:instrText>
+        <w:instrText xml:space="preserve"> PAGEREF _Toc1027650438 </w:instrText>
       </w:r>
       <w:r>
         <w:fldChar w:fldCharType="separate"/>
       </w:r>
       <w:r>
-        <w:t>20</w:t>
+        <w:t>22</w:t>
       </w:r>
       <w:r>
         <w:fldChar w:fldCharType="end"/>
@@ -3484,7 +3477,7 @@
           <w:rFonts w:ascii="Times New Roman" w:hAnsi="Times New Roman"/>
           <w:szCs w:val="28"/>
         </w:rPr>
-        <w:instrText xml:space="preserve"> HYPERLINK \l _Toc1068321120 </w:instrText>
+        <w:instrText xml:space="preserve"> HYPERLINK \l _Toc1657422292 </w:instrText>
       </w:r>
       <w:r>
         <w:rPr>
@@ -3514,13 +3507,13 @@
         <w:fldChar w:fldCharType="begin"/>
       </w:r>
       <w:r>
-        <w:instrText xml:space="preserve"> PAGEREF _Toc1068321120 </w:instrText>
+        <w:instrText xml:space="preserve"> PAGEREF _Toc1657422292 </w:instrText>
       </w:r>
       <w:r>
         <w:fldChar w:fldCharType="separate"/>
       </w:r>
       <w:r>
-        <w:t>20</w:t>
+        <w:t>22</w:t>
       </w:r>
       <w:r>
         <w:fldChar w:fldCharType="end"/>
@@ -3552,7 +3545,7 @@
           <w:rFonts w:ascii="Times New Roman" w:hAnsi="Times New Roman"/>
           <w:szCs w:val="28"/>
         </w:rPr>
-        <w:instrText xml:space="preserve"> HYPERLINK \l _Toc162291273 </w:instrText>
+        <w:instrText xml:space="preserve"> HYPERLINK \l _Toc1286076407 </w:instrText>
       </w:r>
       <w:r>
         <w:rPr>
@@ -3582,13 +3575,13 @@
         <w:fldChar w:fldCharType="begin"/>
       </w:r>
       <w:r>
-        <w:instrText xml:space="preserve"> PAGEREF _Toc162291273 </w:instrText>
+        <w:instrText xml:space="preserve"> PAGEREF _Toc1286076407 </w:instrText>
       </w:r>
       <w:r>
         <w:fldChar w:fldCharType="separate"/>
       </w:r>
       <w:r>
-        <w:t>20</w:t>
+        <w:t>22</w:t>
       </w:r>
       <w:r>
         <w:fldChar w:fldCharType="end"/>
@@ -3621,7 +3614,7 @@
           <w:rFonts w:ascii="Times New Roman" w:hAnsi="Times New Roman"/>
           <w:szCs w:val="28"/>
         </w:rPr>
-        <w:instrText xml:space="preserve"> HYPERLINK \l _Toc325193621 </w:instrText>
+        <w:instrText xml:space="preserve"> HYPERLINK \l _Toc663265394 </w:instrText>
       </w:r>
       <w:r>
         <w:rPr>
@@ -3643,13 +3636,13 @@
         <w:fldChar w:fldCharType="begin"/>
       </w:r>
       <w:r>
-        <w:instrText xml:space="preserve"> PAGEREF _Toc325193621 </w:instrText>
+        <w:instrText xml:space="preserve"> PAGEREF _Toc663265394 </w:instrText>
       </w:r>
       <w:r>
         <w:fldChar w:fldCharType="separate"/>
       </w:r>
       <w:r>
-        <w:t>21</w:t>
+        <w:t>23</w:t>
       </w:r>
       <w:r>
         <w:fldChar w:fldCharType="end"/>
@@ -3720,7 +3713,7 @@
         </w:rPr>
       </w:pPr>
       <w:bookmarkStart w:id="27" w:name="_Toc323138332"/>
-      <w:bookmarkStart w:id="28" w:name="_Toc1575105832"/>
+      <w:bookmarkStart w:id="28" w:name="_Toc2060286944"/>
       <w:r>
         <w:rPr>
           <w:rFonts w:ascii="Times New Roman" w:hAnsi="Times New Roman" w:eastAsia="黑体"/>
@@ -3779,7 +3772,7 @@
       <w:bookmarkStart w:id="33" w:name="_Toc322428883"/>
       <w:bookmarkStart w:id="34" w:name="_Toc323138333"/>
       <w:bookmarkStart w:id="35" w:name="_Toc323137864"/>
-      <w:bookmarkStart w:id="36" w:name="_Toc772801855"/>
+      <w:bookmarkStart w:id="36" w:name="_Toc1216343580"/>
       <w:r>
         <w:rPr>
           <w:rFonts w:ascii="Times New Roman" w:hAnsi="Times New Roman" w:eastAsia="黑体"/>
@@ -3914,7 +3907,7 @@
           <w:szCs w:val="28"/>
         </w:rPr>
       </w:pPr>
-      <w:bookmarkStart w:id="37" w:name="_Toc499679929"/>
+      <w:bookmarkStart w:id="37" w:name="_Toc1189713267"/>
       <w:r>
         <w:rPr>
           <w:rFonts w:ascii="Times New Roman" w:hAnsi="Times New Roman" w:eastAsia="黑体"/>
@@ -4686,6 +4679,16 @@
         <w:gridCol w:w="3277"/>
       </w:tblGrid>
       <w:tr>
+        <w:tblPrEx>
+          <w:tblBorders>
+            <w:top w:val="single" w:color="auto" w:sz="4" w:space="0"/>
+            <w:left w:val="single" w:color="auto" w:sz="4" w:space="0"/>
+            <w:bottom w:val="single" w:color="auto" w:sz="4" w:space="0"/>
+            <w:right w:val="single" w:color="auto" w:sz="4" w:space="0"/>
+            <w:insideH w:val="single" w:color="auto" w:sz="4" w:space="0"/>
+            <w:insideV w:val="single" w:color="auto" w:sz="4" w:space="0"/>
+          </w:tblBorders>
+        </w:tblPrEx>
         <w:trPr>
           <w:jc w:val="center"/>
         </w:trPr>
@@ -4735,6 +4738,16 @@
         </w:tc>
       </w:tr>
       <w:tr>
+        <w:tblPrEx>
+          <w:tblBorders>
+            <w:top w:val="single" w:color="auto" w:sz="4" w:space="0"/>
+            <w:left w:val="single" w:color="auto" w:sz="4" w:space="0"/>
+            <w:bottom w:val="single" w:color="auto" w:sz="4" w:space="0"/>
+            <w:right w:val="single" w:color="auto" w:sz="4" w:space="0"/>
+            <w:insideH w:val="single" w:color="auto" w:sz="4" w:space="0"/>
+            <w:insideV w:val="single" w:color="auto" w:sz="4" w:space="0"/>
+          </w:tblBorders>
+        </w:tblPrEx>
         <w:trPr>
           <w:jc w:val="center"/>
         </w:trPr>
@@ -4784,6 +4797,16 @@
         </w:tc>
       </w:tr>
       <w:tr>
+        <w:tblPrEx>
+          <w:tblBorders>
+            <w:top w:val="single" w:color="auto" w:sz="4" w:space="0"/>
+            <w:left w:val="single" w:color="auto" w:sz="4" w:space="0"/>
+            <w:bottom w:val="single" w:color="auto" w:sz="4" w:space="0"/>
+            <w:right w:val="single" w:color="auto" w:sz="4" w:space="0"/>
+            <w:insideH w:val="single" w:color="auto" w:sz="4" w:space="0"/>
+            <w:insideV w:val="single" w:color="auto" w:sz="4" w:space="0"/>
+          </w:tblBorders>
+        </w:tblPrEx>
         <w:trPr>
           <w:jc w:val="center"/>
         </w:trPr>
@@ -4833,6 +4856,16 @@
         </w:tc>
       </w:tr>
       <w:tr>
+        <w:tblPrEx>
+          <w:tblBorders>
+            <w:top w:val="single" w:color="auto" w:sz="4" w:space="0"/>
+            <w:left w:val="single" w:color="auto" w:sz="4" w:space="0"/>
+            <w:bottom w:val="single" w:color="auto" w:sz="4" w:space="0"/>
+            <w:right w:val="single" w:color="auto" w:sz="4" w:space="0"/>
+            <w:insideH w:val="single" w:color="auto" w:sz="4" w:space="0"/>
+            <w:insideV w:val="single" w:color="auto" w:sz="4" w:space="0"/>
+          </w:tblBorders>
+        </w:tblPrEx>
         <w:trPr>
           <w:jc w:val="center"/>
         </w:trPr>
@@ -4882,6 +4915,16 @@
         </w:tc>
       </w:tr>
       <w:tr>
+        <w:tblPrEx>
+          <w:tblBorders>
+            <w:top w:val="single" w:color="auto" w:sz="4" w:space="0"/>
+            <w:left w:val="single" w:color="auto" w:sz="4" w:space="0"/>
+            <w:bottom w:val="single" w:color="auto" w:sz="4" w:space="0"/>
+            <w:right w:val="single" w:color="auto" w:sz="4" w:space="0"/>
+            <w:insideH w:val="single" w:color="auto" w:sz="4" w:space="0"/>
+            <w:insideV w:val="single" w:color="auto" w:sz="4" w:space="0"/>
+          </w:tblBorders>
+        </w:tblPrEx>
         <w:trPr>
           <w:jc w:val="center"/>
         </w:trPr>
@@ -4931,6 +4974,16 @@
         </w:tc>
       </w:tr>
       <w:tr>
+        <w:tblPrEx>
+          <w:tblBorders>
+            <w:top w:val="single" w:color="auto" w:sz="4" w:space="0"/>
+            <w:left w:val="single" w:color="auto" w:sz="4" w:space="0"/>
+            <w:bottom w:val="single" w:color="auto" w:sz="4" w:space="0"/>
+            <w:right w:val="single" w:color="auto" w:sz="4" w:space="0"/>
+            <w:insideH w:val="single" w:color="auto" w:sz="4" w:space="0"/>
+            <w:insideV w:val="single" w:color="auto" w:sz="4" w:space="0"/>
+          </w:tblBorders>
+        </w:tblPrEx>
         <w:trPr>
           <w:jc w:val="center"/>
         </w:trPr>
@@ -4980,6 +5033,16 @@
         </w:tc>
       </w:tr>
       <w:tr>
+        <w:tblPrEx>
+          <w:tblBorders>
+            <w:top w:val="single" w:color="auto" w:sz="4" w:space="0"/>
+            <w:left w:val="single" w:color="auto" w:sz="4" w:space="0"/>
+            <w:bottom w:val="single" w:color="auto" w:sz="4" w:space="0"/>
+            <w:right w:val="single" w:color="auto" w:sz="4" w:space="0"/>
+            <w:insideH w:val="single" w:color="auto" w:sz="4" w:space="0"/>
+            <w:insideV w:val="single" w:color="auto" w:sz="4" w:space="0"/>
+          </w:tblBorders>
+        </w:tblPrEx>
         <w:trPr>
           <w:jc w:val="center"/>
         </w:trPr>
@@ -5213,7 +5276,7 @@
           <w:szCs w:val="28"/>
         </w:rPr>
       </w:pPr>
-      <w:bookmarkStart w:id="38" w:name="_Toc1459506933"/>
+      <w:bookmarkStart w:id="38" w:name="_Toc290641252"/>
       <w:r>
         <w:rPr>
           <w:rFonts w:ascii="Times New Roman" w:hAnsi="Times New Roman" w:eastAsia="黑体"/>
@@ -5497,7 +5560,7 @@
           <w:szCs w:val="28"/>
         </w:rPr>
       </w:pPr>
-      <w:bookmarkStart w:id="39" w:name="_Toc1374806897"/>
+      <w:bookmarkStart w:id="39" w:name="_Toc1429709086"/>
       <w:r>
         <w:rPr>
           <w:rFonts w:ascii="Times New Roman" w:hAnsi="Times New Roman" w:eastAsia="黑体"/>
@@ -5940,7 +6003,7 @@
           <w:szCs w:val="28"/>
         </w:rPr>
       </w:pPr>
-      <w:bookmarkStart w:id="43" w:name="_Toc1602959806"/>
+      <w:bookmarkStart w:id="43" w:name="_Toc926082119"/>
       <w:r>
         <w:rPr>
           <w:rFonts w:ascii="Times New Roman" w:hAnsi="Times New Roman" w:eastAsia="黑体"/>
@@ -6469,7 +6532,7 @@
         </w:rPr>
         <w:t xml:space="preserve"> </w:t>
       </w:r>
-      <w:bookmarkStart w:id="44" w:name="_Toc763107827"/>
+      <w:bookmarkStart w:id="44" w:name="_Toc1848184224"/>
       <w:r>
         <w:rPr>
           <w:rFonts w:hint="eastAsia" w:ascii="Times New Roman" w:hAnsi="Times New Roman" w:eastAsia="黑体"/>
@@ -6744,7 +6807,7 @@
           <w:szCs w:val="24"/>
         </w:rPr>
       </w:pPr>
-      <w:bookmarkStart w:id="45" w:name="_Toc780908505"/>
+      <w:bookmarkStart w:id="45" w:name="_Toc1228782560"/>
       <w:r>
         <w:rPr>
           <w:rFonts w:ascii="Times New Roman" w:hAnsi="Times New Roman" w:eastAsia="黑体"/>
@@ -22660,7 +22723,7 @@
           <w:szCs w:val="28"/>
         </w:rPr>
       </w:pPr>
-      <w:bookmarkStart w:id="52" w:name="_Toc1456676718"/>
+      <w:bookmarkStart w:id="52" w:name="_Toc1945736368"/>
       <w:r>
         <w:rPr>
           <w:rFonts w:ascii="Times New Roman" w:hAnsi="Times New Roman" w:eastAsia="黑体"/>
@@ -37718,7 +37781,7 @@
           <w:szCs w:val="28"/>
         </w:rPr>
       </w:pPr>
-      <w:bookmarkStart w:id="53" w:name="_Toc1052023626"/>
+      <w:bookmarkStart w:id="53" w:name="_Toc110160460"/>
       <w:r>
         <w:rPr>
           <w:rFonts w:hint="eastAsia" w:ascii="Times New Roman" w:hAnsi="Times New Roman" w:eastAsia="黑体"/>
@@ -38773,7 +38836,7 @@
           <w:szCs w:val="28"/>
         </w:rPr>
       </w:pPr>
-      <w:bookmarkStart w:id="54" w:name="_Toc1128216431"/>
+      <w:bookmarkStart w:id="54" w:name="_Toc335947506"/>
       <w:r>
         <w:rPr>
           <w:rFonts w:hint="eastAsia" w:ascii="Times New Roman" w:hAnsi="Times New Roman" w:eastAsia="黑体"/>
@@ -38981,7 +39044,7 @@
         </w:rPr>
         <w:t xml:space="preserve"> </w:t>
       </w:r>
-      <w:bookmarkStart w:id="55" w:name="_Toc1800436454"/>
+      <w:bookmarkStart w:id="55" w:name="_Toc535225379"/>
       <w:r>
         <w:rPr>
           <w:rFonts w:hint="eastAsia" w:ascii="Times New Roman" w:hAnsi="Times New Roman" w:eastAsia="黑体"/>
@@ -39103,7 +39166,7 @@
           <w:szCs w:val="28"/>
         </w:rPr>
       </w:pPr>
-      <w:bookmarkStart w:id="56" w:name="_Toc1890896148"/>
+      <w:bookmarkStart w:id="56" w:name="_Toc1871431217"/>
       <w:r>
         <w:rPr>
           <w:rFonts w:hint="eastAsia" w:ascii="Times New Roman" w:hAnsi="Times New Roman" w:eastAsia="黑体"/>
@@ -40354,7 +40417,7 @@
           <w:szCs w:val="28"/>
         </w:rPr>
       </w:pPr>
-      <w:bookmarkStart w:id="57" w:name="_Toc1828551130"/>
+      <w:bookmarkStart w:id="57" w:name="_Toc1098970157"/>
       <w:r>
         <w:rPr>
           <w:rFonts w:hint="eastAsia" w:ascii="Times New Roman" w:hAnsi="Times New Roman" w:eastAsia="黑体"/>
@@ -50216,7 +50279,6 @@
           <w:lang w:val="en-US" w:eastAsia="zh-Hans"/>
         </w:rPr>
       </w:pPr>
-      <w:bookmarkStart w:id="58" w:name="_Toc1967853340"/>
       <w:r>
         <w:rPr>
           <w:rFonts w:hint="eastAsia" w:ascii="Times New Roman" w:hAnsi="Times New Roman" w:eastAsia="黑体"/>
@@ -50226,6 +50288,7 @@
         </w:rPr>
         <w:t xml:space="preserve"> </w:t>
       </w:r>
+      <w:bookmarkStart w:id="58" w:name="_Toc2032064499"/>
       <w:r>
         <w:rPr>
           <w:rFonts w:hint="eastAsia" w:ascii="Times New Roman" w:hAnsi="Times New Roman" w:eastAsia="黑体"/>
@@ -50411,7 +50474,7 @@
           <w:szCs w:val="28"/>
         </w:rPr>
       </w:pPr>
-      <w:bookmarkStart w:id="59" w:name="_Toc315437933"/>
+      <w:bookmarkStart w:id="59" w:name="_Toc1475596452"/>
       <w:r>
         <w:rPr>
           <w:rFonts w:hint="eastAsia" w:ascii="Times New Roman" w:hAnsi="Times New Roman" w:eastAsia="黑体"/>
@@ -50500,7 +50563,7 @@
           <w:sz w:val="30"/>
         </w:rPr>
       </w:pPr>
-      <w:bookmarkStart w:id="60" w:name="_Toc1575699135"/>
+      <w:bookmarkStart w:id="60" w:name="_Toc1208413208"/>
       <w:r>
         <w:rPr>
           <w:rFonts w:hint="eastAsia" w:ascii="Times New Roman" w:hAnsi="Times New Roman" w:eastAsia="黑体"/>
@@ -50531,7 +50594,7 @@
           <w:szCs w:val="28"/>
         </w:rPr>
       </w:pPr>
-      <w:bookmarkStart w:id="61" w:name="_Toc7027141"/>
+      <w:bookmarkStart w:id="61" w:name="_Toc1047937177"/>
       <w:r>
         <w:rPr>
           <w:rFonts w:hint="eastAsia" w:ascii="Times New Roman" w:hAnsi="Times New Roman" w:eastAsia="黑体"/>
@@ -50564,7 +50627,7 @@
           <w:szCs w:val="28"/>
         </w:rPr>
       </w:pPr>
-      <w:bookmarkStart w:id="62" w:name="_Toc2141041849"/>
+      <w:bookmarkStart w:id="62" w:name="_Toc1166744792"/>
       <w:r>
         <w:rPr>
           <w:rFonts w:hint="eastAsia" w:ascii="Times New Roman" w:hAnsi="Times New Roman" w:eastAsia="黑体"/>
@@ -50597,7 +50660,7 @@
           <w:szCs w:val="28"/>
         </w:rPr>
       </w:pPr>
-      <w:bookmarkStart w:id="63" w:name="_Toc1254367011"/>
+      <w:bookmarkStart w:id="63" w:name="_Toc806538387"/>
       <w:r>
         <w:rPr>
           <w:rFonts w:hint="eastAsia" w:ascii="Times New Roman" w:hAnsi="Times New Roman" w:eastAsia="黑体"/>
@@ -50632,7 +50695,7 @@
           <w:szCs w:val="28"/>
         </w:rPr>
       </w:pPr>
-      <w:bookmarkStart w:id="64" w:name="_Toc299391278"/>
+      <w:bookmarkStart w:id="64" w:name="_Toc573890445"/>
       <w:r>
         <w:rPr>
           <w:rFonts w:hint="eastAsia" w:ascii="Times New Roman" w:hAnsi="Times New Roman" w:eastAsia="黑体"/>
@@ -50693,7 +50756,7 @@
           <w:sz w:val="30"/>
         </w:rPr>
       </w:pPr>
-      <w:bookmarkStart w:id="65" w:name="_Toc315024425"/>
+      <w:bookmarkStart w:id="65" w:name="_Toc1027650438"/>
       <w:r>
         <w:rPr>
           <w:rFonts w:hint="eastAsia" w:ascii="Times New Roman" w:hAnsi="Times New Roman" w:eastAsia="黑体"/>
@@ -50724,7 +50787,7 @@
           <w:szCs w:val="28"/>
         </w:rPr>
       </w:pPr>
-      <w:bookmarkStart w:id="66" w:name="_Toc1068321120"/>
+      <w:bookmarkStart w:id="66" w:name="_Toc1657422292"/>
       <w:r>
         <w:rPr>
           <w:rFonts w:hint="eastAsia" w:ascii="Times New Roman" w:hAnsi="Times New Roman" w:eastAsia="黑体"/>
@@ -50756,7 +50819,7 @@
           <w:szCs w:val="28"/>
         </w:rPr>
       </w:pPr>
-      <w:bookmarkStart w:id="67" w:name="_Toc162291273"/>
+      <w:bookmarkStart w:id="67" w:name="_Toc1286076407"/>
       <w:r>
         <w:rPr>
           <w:rFonts w:hint="eastAsia" w:ascii="Times New Roman" w:hAnsi="Times New Roman" w:eastAsia="黑体"/>
@@ -50947,7 +51010,7 @@
       </w:pPr>
       <w:bookmarkStart w:id="68" w:name="_Toc323138435"/>
       <w:bookmarkStart w:id="69" w:name="_Toc323137982"/>
-      <w:bookmarkStart w:id="70" w:name="_Toc325193621"/>
+      <w:bookmarkStart w:id="70" w:name="_Toc663265394"/>
       <w:r>
         <w:rPr>
           <w:rFonts w:ascii="Times New Roman" w:hAnsi="Times New Roman" w:eastAsia="黑体"/>
